--- a/Хатынь.docx
+++ b/Хатынь.docx
@@ -6,13 +6,28 @@
     <w:p>
       <w:pPr>
         <w:pStyle w:val="Normal"/>
+        <w:spacing w:before="170" w:after="0"/>
         <w:rPr/>
       </w:pPr>
       <w:r>
         <w:rPr/>
         <w:t>Мне рассказали этот случай,</w:t>
         <w:br/>
+      </w:r>
+      <w:commentRangeStart w:id="0"/>
+      <w:r>
+        <w:rPr/>
         <w:t>О страшной участи горючей.</w:t>
+      </w:r>
+      <w:r>
+        <w:rPr/>
+      </w:r>
+      <w:commentRangeEnd w:id="0"/>
+      <w:r>
+        <w:commentReference w:id="0"/>
+      </w:r>
+      <w:r>
+        <w:rPr/>
         <w:br/>
         <w:t>В деревне маленькой Хатыни,</w:t>
         <w:br/>
@@ -28,7 +43,7 @@
         <w:rPr/>
         <w:t>В сарай загнали для скота,</w:t>
         <w:br/>
-        <w:t>Спустив собак, на непокорных.</w:t>
+        <w:t>Спустив собак на непокорных.</w:t>
         <w:br/>
         <w:t>Вокруг бензином обнеся.</w:t>
         <w:br/>
@@ -44,7 +59,7 @@
         <w:rPr/>
         <w:t>Сгорело сотни полторы,</w:t>
         <w:br/>
-        <w:t>Спастись, троим лишь удалось.</w:t>
+        <w:t>Спастись троим лишь удалось.</w:t>
         <w:br/>
         <w:t>А тем, кто убежать хотел,</w:t>
         <w:br/>
@@ -62,9 +77,24 @@
         <w:br/>
         <w:t>Сразили немцы наповал.</w:t>
         <w:br/>
-        <w:t>Мать насмерть сразу,</w:t>
-        <w:br/>
-        <w:t>А вот Виктор, до вечера под ней лежал.</w:t>
+        <w:t xml:space="preserve">Мать насмерть сразу, </w:t>
+      </w:r>
+      <w:r>
+        <w:rPr/>
+        <w:t>а</w:t>
+      </w:r>
+      <w:r>
+        <w:rPr/>
+        <w:t xml:space="preserve"> вот Виктор</w:t>
+        <w:br/>
+      </w:r>
+      <w:r>
+        <w:rPr/>
+        <w:t>Д</w:t>
+      </w:r>
+      <w:r>
+        <w:rPr/>
+        <w:t>о вечера под ней лежал.</w:t>
       </w:r>
     </w:p>
     <w:p>
@@ -80,7 +110,19 @@
         <w:br/>
         <w:t>А вот Антон, изранен сильно,</w:t>
         <w:br/>
-        <w:t>Был без сознанья, в забытье.</w:t>
+        <w:t>Был без сознанья, в заб</w:t>
+      </w:r>
+      <w:commentRangeStart w:id="1"/>
+      <w:r>
+        <w:rPr/>
+        <w:t>ытье.</w:t>
+      </w:r>
+      <w:commentRangeEnd w:id="1"/>
+      <w:r>
+        <w:commentReference w:id="1"/>
+      </w:r>
+      <w:r>
+        <w:rPr/>
       </w:r>
     </w:p>
     <w:p>
@@ -90,7 +132,7 @@
       </w:pPr>
       <w:r>
         <w:rPr/>
-        <w:t>Третий свидетель жив, остался,</w:t>
+        <w:t>Третий свидетель жив остался,</w:t>
         <w:br/>
         <w:t>Ушли каратели, поднялся.</w:t>
         <w:br/>
@@ -101,7 +143,14 @@
       <w:r>
         <w:rPr/>
         <w:br/>
-        <w:t>Он потихоньку умирал.</w:t>
+      </w:r>
+      <w:r>
+        <w:rPr/>
+        <w:t>Тот</w:t>
+      </w:r>
+      <w:r>
+        <w:rPr/>
+        <w:t xml:space="preserve"> потихоньку умирал.</w:t>
       </w:r>
     </w:p>
     <w:p>
@@ -111,13 +160,13 @@
       </w:pPr>
       <w:r>
         <w:rPr/>
-        <w:t>...Стоят берёзы как солдаты,</w:t>
+        <w:t>...Стоят берёзы, как солдаты,</w:t>
         <w:br/>
         <w:t>И вечный там горит огонь.</w:t>
         <w:br/>
         <w:t>Неизмеримые утраты,</w:t>
         <w:br/>
-        <w:t>Не утихающая боль.</w:t>
+        <w:t>Неутихающая боль.</w:t>
       </w:r>
     </w:p>
     <w:p>
@@ -127,7 +176,7 @@
       </w:pPr>
       <w:r>
         <w:rPr/>
-        <w:t>Всё в Белоруссии это было,</w:t>
+        <w:t>Всё в Белоруссии то было,</w:t>
         <w:br/>
         <w:t>Каждый четвёртый был убит.</w:t>
         <w:br/>
@@ -149,6 +198,75 @@
 </w:document>
 </file>
 
+<file path=word/comments.xml><?xml version="1.0" encoding="utf-8"?>
+<w:comments xmlns:o="urn:schemas-microsoft-com:office:office" xmlns:r="http://schemas.openxmlformats.org/officeDocument/2006/relationships" xmlns:v="urn:schemas-microsoft-com:vml" xmlns:w="http://schemas.openxmlformats.org/wordprocessingml/2006/main" xmlns:w10="urn:schemas-microsoft-com:office:word" xmlns:wp="http://schemas.openxmlformats.org/drawingml/2006/wordprocessingDrawing" xmlns:wps="http://schemas.microsoft.com/office/word/2010/wordprocessingShape" xmlns:wpg="http://schemas.microsoft.com/office/word/2010/wordprocessingGroup" xmlns:mc="http://schemas.openxmlformats.org/markup-compatibility/2006" xmlns:wp14="http://schemas.microsoft.com/office/word/2010/wordprocessingDrawing" xmlns:w14="http://schemas.microsoft.com/office/word/2010/wordml" mc:Ignorable="w14 wp14">
+  <w:comment w:id="0" w:author="serega devyatkin" w:date="2016-11-22T11:12:32Z" w:initials="sd">
+    <w:p>
+      <w:r>
+        <w:rPr>
+          <w:rFonts w:eastAsia="Arial" w:cs="Arial" w:ascii="Arial" w:hAnsi="Arial"/>
+          <w:b w:val="false"/>
+          <w:bCs w:val="false"/>
+          <w:i w:val="false"/>
+          <w:iCs w:val="false"/>
+          <w:caps w:val="false"/>
+          <w:smallCaps w:val="false"/>
+          <w:strike w:val="false"/>
+          <w:dstrike w:val="false"/>
+          <w:outline w:val="false"/>
+          <w:shadow w:val="false"/>
+          <w:emboss w:val="false"/>
+          <w:imprint w:val="false"/>
+          <w:color w:val="000000"/>
+          <w:spacing w:val="0"/>
+          <w:w w:val="100"/>
+          <w:position w:val="0"/>
+          <w:sz w:val="20"/>
+          <w:szCs w:val="20"/>
+          <w:u w:val="none"/>
+          <w:vertAlign w:val="baseline"/>
+          <w:em w:val="none"/>
+          <w:lang w:bidi="ar-SA" w:eastAsia="ru-RU" w:val="ru-RU"/>
+        </w:rPr>
+        <w:t>Участи горючей...</w:t>
+      </w:r>
+    </w:p>
+  </w:comment>
+  <w:comment w:id="1" w:author="serega devyatkin" w:date="2016-11-22T11:05:46Z" w:initials="sd">
+    <w:p>
+      <w:r>
+        <w:rPr>
+          <w:rFonts w:eastAsia="Arial" w:cs="Arial" w:ascii="Arial" w:hAnsi="Arial"/>
+          <w:b w:val="false"/>
+          <w:bCs w:val="false"/>
+          <w:i w:val="false"/>
+          <w:iCs w:val="false"/>
+          <w:caps w:val="false"/>
+          <w:smallCaps w:val="false"/>
+          <w:strike w:val="false"/>
+          <w:dstrike w:val="false"/>
+          <w:outline w:val="false"/>
+          <w:shadow w:val="false"/>
+          <w:emboss w:val="false"/>
+          <w:imprint w:val="false"/>
+          <w:color w:val="000000"/>
+          <w:spacing w:val="0"/>
+          <w:w w:val="100"/>
+          <w:position w:val="0"/>
+          <w:sz w:val="20"/>
+          <w:szCs w:val="20"/>
+          <w:u w:val="none"/>
+          <w:vertAlign w:val="baseline"/>
+          <w:em w:val="none"/>
+          <w:lang w:bidi="ar-SA" w:eastAsia="ru-RU" w:val="ru-RU"/>
+        </w:rPr>
+        <w:t>ТьЁ?. По рифме если.</w:t>
+      </w:r>
+    </w:p>
+  </w:comment>
+</w:comments>
+</file>
+
 <file path=word/styles.xml><?xml version="1.0" encoding="utf-8"?>
 <w:styles xmlns:w="http://schemas.openxmlformats.org/wordprocessingml/2006/main" xmlns:w14="http://schemas.microsoft.com/office/word/2010/wordml" xmlns:mc="http://schemas.openxmlformats.org/markup-compatibility/2006" mc:Ignorable="w14">
   <w:docDefaults>
@@ -156,7 +274,6 @@
       <w:rPr>
         <w:rFonts w:ascii="Arial" w:hAnsi="Arial" w:eastAsia="Arial" w:cs="Arial"/>
         <w:color w:val="000000"/>
-        <w:sz w:val="22"/>
         <w:lang w:val="ru-RU" w:eastAsia="ru-RU" w:bidi="ar-SA"/>
       </w:rPr>
     </w:rPrDefault>
@@ -309,7 +426,7 @@
     <w:pPr>
       <w:widowControl/>
       <w:bidi w:val="0"/>
-      <w:spacing w:lineRule="auto" w:line="276"/>
+      <w:spacing w:lineRule="auto" w:line="276" w:before="170" w:after="0"/>
       <w:jc w:val="left"/>
     </w:pPr>
     <w:rPr>
